--- a/trunk/01. Documents/01. WorkingConvention/CVT01-SVN.docx
+++ b/trunk/01. Documents/01. WorkingConvention/CVT01-SVN.docx
@@ -17,9 +17,19 @@
         <w:tc>
           <w:tcPr>
             <w:tcW w:w="3192" w:type="dxa"/>
+            <w:shd w:val="clear" w:color="auto" w:fill="8DB3E2" w:themeFill="text2" w:themeFillTint="66"/>
           </w:tcPr>
           <w:p>
+            <w:pPr>
+              <w:jc w:val="center"/>
+              <w:rPr>
+                <w:b/>
+              </w:rPr>
+            </w:pPr>
             <w:r>
+              <w:rPr>
+                <w:b/>
+              </w:rPr>
               <w:t>Ngày</w:t>
             </w:r>
           </w:p>
@@ -27,9 +37,19 @@
         <w:tc>
           <w:tcPr>
             <w:tcW w:w="3192" w:type="dxa"/>
+            <w:shd w:val="clear" w:color="auto" w:fill="8DB3E2" w:themeFill="text2" w:themeFillTint="66"/>
           </w:tcPr>
           <w:p>
+            <w:pPr>
+              <w:jc w:val="center"/>
+              <w:rPr>
+                <w:b/>
+              </w:rPr>
+            </w:pPr>
             <w:r>
+              <w:rPr>
+                <w:b/>
+              </w:rPr>
               <w:t>Thành viên</w:t>
             </w:r>
           </w:p>
@@ -37,9 +57,19 @@
         <w:tc>
           <w:tcPr>
             <w:tcW w:w="3192" w:type="dxa"/>
+            <w:shd w:val="clear" w:color="auto" w:fill="8DB3E2" w:themeFill="text2" w:themeFillTint="66"/>
           </w:tcPr>
           <w:p>
+            <w:pPr>
+              <w:jc w:val="center"/>
+              <w:rPr>
+                <w:b/>
+              </w:rPr>
+            </w:pPr>
             <w:r>
+              <w:rPr>
+                <w:b/>
+              </w:rPr>
               <w:t>Mục đích</w:t>
             </w:r>
           </w:p>
@@ -77,6 +107,52 @@
           </w:p>
         </w:tc>
       </w:tr>
+      <w:tr>
+        <w:tc>
+          <w:tcPr>
+            <w:tcW w:w="3192" w:type="dxa"/>
+          </w:tcPr>
+          <w:p>
+            <w:r>
+              <w:t>18/01/2010</w:t>
+            </w:r>
+          </w:p>
+        </w:tc>
+        <w:tc>
+          <w:tcPr>
+            <w:tcW w:w="3192" w:type="dxa"/>
+          </w:tcPr>
+          <w:p>
+            <w:r>
+              <w:t>Hiếu</w:t>
+            </w:r>
+          </w:p>
+        </w:tc>
+        <w:tc>
+          <w:tcPr>
+            <w:tcW w:w="3192" w:type="dxa"/>
+          </w:tcPr>
+          <w:p>
+            <w:r>
+              <w:t xml:space="preserve">- </w:t>
+            </w:r>
+            <w:r>
+              <w:t>Tránh conflict khi c</w:t>
+            </w:r>
+            <w:r>
+              <w:t>ommit</w:t>
+            </w:r>
+          </w:p>
+          <w:p>
+            <w:r>
+              <w:t xml:space="preserve">- </w:t>
+            </w:r>
+            <w:r>
+              <w:t>Upload tool</w:t>
+            </w:r>
+          </w:p>
+        </w:tc>
+      </w:tr>
     </w:tbl>
     <w:p/>
     <w:p>
@@ -188,7 +264,39 @@
         </w:numPr>
       </w:pPr>
       <w:r>
+        <w:t>với những tool, khuyến khích up lên host (rapidshare, media fire…) rồi up link lên svn, tránh up nguyên bộ tool lên svn. làm vậy sẽ khiến chiếm dung lượng host, gây trở ngại khi update</w:t>
+      </w:r>
+    </w:p>
+    <w:p>
+      <w:pPr>
+        <w:pStyle w:val="ListParagraph"/>
+        <w:numPr>
+          <w:ilvl w:val="0"/>
+          <w:numId w:val="3"/>
+        </w:numPr>
+      </w:pPr>
+      <w:r>
         <w:t>chỉ commit sau khi đã hoàn thành ít nhất 1 chức năng nào đó, nghĩa là ít nhất là chương trình đang chạy ổn định, không commit khi đang gặp lỗi</w:t>
+      </w:r>
+    </w:p>
+    <w:p>
+      <w:r>
+        <w:t>Tránh conflict khi check in:</w:t>
+      </w:r>
+    </w:p>
+    <w:p>
+      <w:pPr>
+        <w:pStyle w:val="ListParagraph"/>
+        <w:numPr>
+          <w:ilvl w:val="0"/>
+          <w:numId w:val="3"/>
+        </w:numPr>
+      </w:pPr>
+      <w:r>
+        <w:t>Khi làm việc (coding), export solution ra 1 version trên máy local, làm việc trên local version này. Sau khi xong, chạy ổn, không có error, update lại svn, sau đó dùng Araxis Merge để</w:t>
+      </w:r>
+      <w:r>
+        <w:t xml:space="preserve"> so sánh 2 version (so sánh các file mình đã làm việc), rồi sau đó merge 2 version rồi mới commit.</w:t>
       </w:r>
     </w:p>
     <w:sectPr>
@@ -224,7 +332,7 @@
         <v:path o:extrusionok="f" gradientshapeok="t" o:connecttype="rect"/>
         <o:lock v:ext="edit" aspectratio="t"/>
       </v:shapetype>
-      <v:shape id="_x0000_i1033" type="#_x0000_t75" style="width:11.25pt;height:11.25pt" o:bullet="t">
+      <v:shape id="_x0000_i1030" type="#_x0000_t75" style="width:11.25pt;height:11.25pt" o:bullet="t">
         <v:imagedata r:id="rId1" o:title="mso190"/>
       </v:shape>
     </w:pict>
@@ -573,6 +681,118 @@
       </w:rPr>
     </w:lvl>
     <w:lvl w:ilvl="2" w:tplc="04090005">
+      <w:start w:val="1"/>
+      <w:numFmt w:val="bullet"/>
+      <w:lvlText w:val=""/>
+      <w:lvlJc w:val="left"/>
+      <w:pPr>
+        <w:ind w:left="2160" w:hanging="360"/>
+      </w:pPr>
+      <w:rPr>
+        <w:rFonts w:ascii="Wingdings" w:hAnsi="Wingdings" w:hint="default"/>
+      </w:rPr>
+    </w:lvl>
+    <w:lvl w:ilvl="3" w:tplc="04090001" w:tentative="1">
+      <w:start w:val="1"/>
+      <w:numFmt w:val="bullet"/>
+      <w:lvlText w:val=""/>
+      <w:lvlJc w:val="left"/>
+      <w:pPr>
+        <w:ind w:left="2880" w:hanging="360"/>
+      </w:pPr>
+      <w:rPr>
+        <w:rFonts w:ascii="Symbol" w:hAnsi="Symbol" w:hint="default"/>
+      </w:rPr>
+    </w:lvl>
+    <w:lvl w:ilvl="4" w:tplc="04090003" w:tentative="1">
+      <w:start w:val="1"/>
+      <w:numFmt w:val="bullet"/>
+      <w:lvlText w:val="o"/>
+      <w:lvlJc w:val="left"/>
+      <w:pPr>
+        <w:ind w:left="3600" w:hanging="360"/>
+      </w:pPr>
+      <w:rPr>
+        <w:rFonts w:ascii="Courier New" w:hAnsi="Courier New" w:cs="Courier New" w:hint="default"/>
+      </w:rPr>
+    </w:lvl>
+    <w:lvl w:ilvl="5" w:tplc="04090005" w:tentative="1">
+      <w:start w:val="1"/>
+      <w:numFmt w:val="bullet"/>
+      <w:lvlText w:val=""/>
+      <w:lvlJc w:val="left"/>
+      <w:pPr>
+        <w:ind w:left="4320" w:hanging="360"/>
+      </w:pPr>
+      <w:rPr>
+        <w:rFonts w:ascii="Wingdings" w:hAnsi="Wingdings" w:hint="default"/>
+      </w:rPr>
+    </w:lvl>
+    <w:lvl w:ilvl="6" w:tplc="04090001" w:tentative="1">
+      <w:start w:val="1"/>
+      <w:numFmt w:val="bullet"/>
+      <w:lvlText w:val=""/>
+      <w:lvlJc w:val="left"/>
+      <w:pPr>
+        <w:ind w:left="5040" w:hanging="360"/>
+      </w:pPr>
+      <w:rPr>
+        <w:rFonts w:ascii="Symbol" w:hAnsi="Symbol" w:hint="default"/>
+      </w:rPr>
+    </w:lvl>
+    <w:lvl w:ilvl="7" w:tplc="04090003" w:tentative="1">
+      <w:start w:val="1"/>
+      <w:numFmt w:val="bullet"/>
+      <w:lvlText w:val="o"/>
+      <w:lvlJc w:val="left"/>
+      <w:pPr>
+        <w:ind w:left="5760" w:hanging="360"/>
+      </w:pPr>
+      <w:rPr>
+        <w:rFonts w:ascii="Courier New" w:hAnsi="Courier New" w:cs="Courier New" w:hint="default"/>
+      </w:rPr>
+    </w:lvl>
+    <w:lvl w:ilvl="8" w:tplc="04090005" w:tentative="1">
+      <w:start w:val="1"/>
+      <w:numFmt w:val="bullet"/>
+      <w:lvlText w:val=""/>
+      <w:lvlJc w:val="left"/>
+      <w:pPr>
+        <w:ind w:left="6480" w:hanging="360"/>
+      </w:pPr>
+      <w:rPr>
+        <w:rFonts w:ascii="Wingdings" w:hAnsi="Wingdings" w:hint="default"/>
+      </w:rPr>
+    </w:lvl>
+  </w:abstractNum>
+  <w:abstractNum w:abstractNumId="4">
+    <w:nsid w:val="7FEA0087"/>
+    <w:multiLevelType w:val="hybridMultilevel"/>
+    <w:tmpl w:val="849E2BFC"/>
+    <w:lvl w:ilvl="0" w:tplc="BCB035B4">
+      <w:numFmt w:val="bullet"/>
+      <w:lvlText w:val="-"/>
+      <w:lvlJc w:val="left"/>
+      <w:pPr>
+        <w:ind w:left="720" w:hanging="360"/>
+      </w:pPr>
+      <w:rPr>
+        <w:rFonts w:ascii="Arial" w:eastAsiaTheme="minorEastAsia" w:hAnsi="Arial" w:cs="Arial" w:hint="default"/>
+      </w:rPr>
+    </w:lvl>
+    <w:lvl w:ilvl="1" w:tplc="04090003" w:tentative="1">
+      <w:start w:val="1"/>
+      <w:numFmt w:val="bullet"/>
+      <w:lvlText w:val="o"/>
+      <w:lvlJc w:val="left"/>
+      <w:pPr>
+        <w:ind w:left="1440" w:hanging="360"/>
+      </w:pPr>
+      <w:rPr>
+        <w:rFonts w:ascii="Courier New" w:hAnsi="Courier New" w:cs="Courier New" w:hint="default"/>
+      </w:rPr>
+    </w:lvl>
+    <w:lvl w:ilvl="2" w:tplc="04090005" w:tentative="1">
       <w:start w:val="1"/>
       <w:numFmt w:val="bullet"/>
       <w:lvlText w:val=""/>
@@ -668,6 +888,9 @@
   </w:num>
   <w:num w:numId="4">
     <w:abstractNumId w:val="2"/>
+  </w:num>
+  <w:num w:numId="5">
+    <w:abstractNumId w:val="4"/>
   </w:num>
 </w:numbering>
 </file>
